--- a/spmp (2).docx
+++ b/spmp (2).docx
@@ -592,7 +592,10 @@
         </w:numPr>
       </w:pPr>
       <w:r>
-        <w:t>Budget provided will be sufficient for any licensing or other fee.</w:t>
+        <w:t>No othe</w:t>
+      </w:r>
+      <w:r>
+        <w:t>r advanced features requested other than those that are stated.</w:t>
       </w:r>
     </w:p>
     <w:p>
@@ -603,34 +606,14 @@
         </w:numPr>
       </w:pPr>
       <w:r>
-        <w:t>Budget to include current LMS shutdown labor cost.</w:t>
-      </w:r>
-    </w:p>
-    <w:p>
-      <w:pPr>
-        <w:numPr>
-          <w:ilvl w:val="0"/>
-          <w:numId w:val="7"/>
-        </w:numPr>
-      </w:pPr>
-      <w:r>
-        <w:t>No othe</w:t>
-      </w:r>
-      <w:r>
-        <w:t>r advanced features requested other than those that are stated.</w:t>
-      </w:r>
-    </w:p>
-    <w:p>
-      <w:pPr>
-        <w:numPr>
-          <w:ilvl w:val="0"/>
-          <w:numId w:val="7"/>
-        </w:numPr>
-      </w:pPr>
-      <w:r>
         <w:t>Any specific 3rd party tool integration will be the responsibility of the school or IT team.</w:t>
       </w:r>
     </w:p>
+    <w:p>
+      <w:pPr>
+        <w:ind w:left="720"/>
+      </w:pPr>
+    </w:p>
     <w:p/>
     <w:p>
       <w:pPr>
@@ -642,6 +625,7 @@
         <w:rPr>
           <w:b/>
         </w:rPr>
+        <w:lastRenderedPageBreak/>
         <w:t>Constraints:</w:t>
       </w:r>
     </w:p>
@@ -960,7 +944,10 @@
         <w:t>Testers responsibility are to test the program to see if there are any bugs or errors in the system.</w:t>
       </w:r>
     </w:p>
-    <w:p/>
+    <w:p>
+      <w:bookmarkStart w:id="11" w:name="_GoBack"/>
+      <w:bookmarkEnd w:id="11"/>
+    </w:p>
     <w:p>
       <w:pPr>
         <w:pStyle w:val="Heading2"/>
@@ -969,8 +956,8 @@
           <w:numId w:val="8"/>
         </w:numPr>
       </w:pPr>
-      <w:bookmarkStart w:id="11" w:name="_3rdcrjn" w:colFirst="0" w:colLast="0"/>
-      <w:bookmarkEnd w:id="11"/>
+      <w:bookmarkStart w:id="12" w:name="_3rdcrjn" w:colFirst="0" w:colLast="0"/>
+      <w:bookmarkEnd w:id="12"/>
       <w:r>
         <w:t>Technical Process</w:t>
       </w:r>
@@ -983,8 +970,6 @@
       <w:r>
         <w:t xml:space="preserve">of teamwork with programming errors and maintenance are a given nature in coding. </w:t>
       </w:r>
-      <w:bookmarkStart w:id="12" w:name="_GoBack"/>
-      <w:bookmarkEnd w:id="12"/>
     </w:p>
     <w:p/>
     <w:p>
